--- a/Game_Resources/Game_Instructions_Revelations.docx
+++ b/Game_Resources/Game_Instructions_Revelations.docx
@@ -50,10 +50,22 @@
         <w:rPr>
           <w:b/>
         </w:rPr>
-        <w:t>Listen to the morse code carefully, taking note of the amount of pause between each word. Once the code has been deciphered, write the message in the decoded string textbox, and press encode, followed by decode. A confirmation screen should appear if the code is correct. Approach the technical team if the confirmation screen fails to appear.</w:t>
+        <w:t xml:space="preserve">Listen to the morse code carefully, taking note of the amount of pause between each word. Once the code has been deciphered, write the message in the decoded string textbox, and </w:t>
+      </w:r>
+      <w:r>
+        <w:rPr>
+          <w:b/>
+        </w:rPr>
+        <w:t>the submit button</w:t>
       </w:r>
       <w:bookmarkStart w:id="0" w:name="_GoBack"/>
       <w:bookmarkEnd w:id="0"/>
+      <w:r>
+        <w:rPr>
+          <w:b/>
+        </w:rPr>
+        <w:t>. A confirmation screen should appear if the code is correct. Approach the technical team if the confirmation screen fails to appear.</w:t>
+      </w:r>
     </w:p>
     <w:p>
       <w:r>
